--- a/Neo4j/GraphAnalytics.docx
+++ b/Neo4j/GraphAnalytics.docx
@@ -51,16 +51,7 @@
           <w:sz w:val="28"/>
           <w:szCs w:val="28"/>
         </w:rPr>
-        <w:t>Modelling</w:t>
-      </w:r>
-      <w:r>
-        <w:rPr>
-          <w:rFonts w:ascii="Arial" w:eastAsia="Arial" w:hAnsi="Arial" w:cs="Arial"/>
-          <w:b/>
-          <w:sz w:val="28"/>
-          <w:szCs w:val="28"/>
-        </w:rPr>
-        <w:t xml:space="preserve"> Chat Data using a Graph Data Model</w:t>
+        <w:t>Modelling Chat Data using a Graph Data Model</w:t>
       </w:r>
     </w:p>
     <w:p>
@@ -77,15 +68,7 @@
           <w:sz w:val="24"/>
           <w:szCs w:val="24"/>
         </w:rPr>
-        <w:t>Graph data model using to illustrate the chatting interaction among users with Chat Data. A user can create a chat session and create chat in the chat session. A user could be mentioned by a chat item and a chat item can response to another chat item. A us</w:t>
-      </w:r>
-      <w:r>
-        <w:rPr>
-          <w:rFonts w:ascii="Arial" w:eastAsia="Arial" w:hAnsi="Arial" w:cs="Arial"/>
-          <w:sz w:val="24"/>
-          <w:szCs w:val="24"/>
-        </w:rPr>
-        <w:t>er can join in an existed team chat session or leave it.</w:t>
+        <w:t>Graph data model using to illustrate the chatting interaction among users with Chat Data. A user can create a chat session and create chat in the chat session. A user could be mentioned by a chat item and a chat item can response to another chat item. A user can join in an existed team chat session or leave it.</w:t>
       </w:r>
     </w:p>
     <w:p>
@@ -298,13 +281,7 @@
               <w:rPr>
                 <w:rFonts w:ascii="Arial" w:eastAsia="Arial" w:hAnsi="Arial" w:cs="Arial"/>
               </w:rPr>
-              <w:t>chat_create_team_chat</w:t>
-            </w:r>
-            <w:r>
-              <w:rPr>
-                <w:rFonts w:ascii="Arial" w:eastAsia="Arial" w:hAnsi="Arial" w:cs="Arial"/>
-              </w:rPr>
-              <w:t>.csv</w:t>
+              <w:t>chat_create_team_chat.csv</w:t>
             </w:r>
           </w:p>
         </w:tc>
@@ -2017,27 +1994,38 @@
         <w:rPr>
           <w:rFonts w:ascii="Arial" w:eastAsia="Arial" w:hAnsi="Arial" w:cs="Arial"/>
         </w:rPr>
-        <w:t>U</w:t>
-      </w:r>
-      <w:r>
-        <w:rPr>
-          <w:rFonts w:ascii="Arial" w:eastAsia="Arial" w:hAnsi="Arial" w:cs="Arial"/>
-        </w:rPr>
-        <w:t>sing Cypher Query Language to load the CSV data into neo4j, each row of script is parsed for refine the nodes, the edges and its timestamp. Let’s consult the following script as an example:</w:t>
-      </w:r>
-      <w:r>
-        <w:rPr>
-          <w:rFonts w:ascii="Arial" w:eastAsia="Arial" w:hAnsi="Arial" w:cs="Arial"/>
-        </w:rPr>
-        <w:tab/>
-      </w:r>
-    </w:p>
-    <w:p>
-      <w:pPr>
-        <w:rPr>
-          <w:rFonts w:ascii="Arial" w:eastAsia="Arial" w:hAnsi="Arial" w:cs="Arial"/>
-        </w:rPr>
-      </w:pPr>
+        <w:t>Load process of a file in Neo4j starts with a LOAD command where you spe</w:t>
+      </w:r>
+      <w:r>
+        <w:rPr>
+          <w:rFonts w:ascii="Arial" w:eastAsia="Arial" w:hAnsi="Arial" w:cs="Arial"/>
+        </w:rPr>
+        <w:t xml:space="preserve">cify the file to load. Each row </w:t>
+      </w:r>
+      <w:r>
+        <w:rPr>
+          <w:rFonts w:ascii="Arial" w:eastAsia="Arial" w:hAnsi="Arial" w:cs="Arial"/>
+        </w:rPr>
+        <w:t xml:space="preserve">of the file is process by MERGE commands that creates nodes and </w:t>
+      </w:r>
+      <w:r>
+        <w:rPr>
+          <w:rFonts w:ascii="Arial" w:eastAsia="Arial" w:hAnsi="Arial" w:cs="Arial"/>
+        </w:rPr>
+        <w:t xml:space="preserve">relations, assigning values for </w:t>
+      </w:r>
+      <w:r>
+        <w:rPr>
+          <w:rFonts w:ascii="Arial" w:eastAsia="Arial" w:hAnsi="Arial" w:cs="Arial"/>
+        </w:rPr>
+        <w:t xml:space="preserve">attributes of these entities with the values of the columns of the row. </w:t>
+      </w:r>
+      <w:r>
+        <w:rPr>
+          <w:rFonts w:ascii="Arial" w:eastAsia="Arial" w:hAnsi="Arial" w:cs="Arial"/>
+        </w:rPr>
+        <w:cr/>
+      </w:r>
     </w:p>
     <w:p>
       <w:pPr>
@@ -2439,13 +2427,7 @@
         <w:rPr>
           <w:rFonts w:ascii="Arial" w:eastAsia="Arial" w:hAnsi="Arial" w:cs="Arial"/>
         </w:rPr>
-        <w:t xml:space="preserve">The first line gives the path of the file, this </w:t>
-      </w:r>
-      <w:r>
-        <w:rPr>
-          <w:rFonts w:ascii="Arial" w:eastAsia="Arial" w:hAnsi="Arial" w:cs="Arial"/>
-        </w:rPr>
-        <w:t>command reads the chat_item_team_chat.csv at a time and create user nodes. The 0</w:t>
+        <w:t>The first line gives the path of the file, this command reads the chat_item_team_chat.csv at a time and create user nodes. The 0</w:t>
       </w:r>
       <w:r>
         <w:rPr>
@@ -2667,13 +2649,7 @@
         <w:rPr>
           <w:rFonts w:ascii="Arial" w:eastAsia="Arial" w:hAnsi="Arial" w:cs="Arial"/>
         </w:rPr>
-        <w:t>]}]-&gt;(c</w:t>
-      </w:r>
-      <w:r>
-        <w:rPr>
-          <w:rFonts w:ascii="Arial" w:eastAsia="Arial" w:hAnsi="Arial" w:cs="Arial"/>
-        </w:rPr>
-        <w:t xml:space="preserve">) creates an edge </w:t>
+        <w:t xml:space="preserve">]}]-&gt;(c) creates an edge </w:t>
       </w:r>
       <w:proofErr w:type="spellStart"/>
       <w:r>
@@ -3004,14 +2980,7 @@
           <w:rFonts w:ascii="Arial" w:eastAsia="Arial" w:hAnsi="Arial" w:cs="Arial"/>
           <w:color w:val="FF0000"/>
         </w:rPr>
-        <w:t>return</w:t>
-      </w:r>
-      <w:r>
-        <w:rPr>
-          <w:rFonts w:ascii="Arial" w:eastAsia="Arial" w:hAnsi="Arial" w:cs="Arial"/>
-          <w:color w:val="FF0000"/>
-        </w:rPr>
-        <w:t xml:space="preserve"> length(p)</w:t>
+        <w:t>return length(p)</w:t>
       </w:r>
     </w:p>
     <w:p>
@@ -3418,35 +3387,20 @@
           <w:szCs w:val="28"/>
         </w:rPr>
         <w:lastRenderedPageBreak/>
-        <w:t>Analysing</w:t>
-      </w:r>
-      <w:r>
-        <w:rPr>
-          <w:rFonts w:ascii="Arial" w:eastAsia="Arial" w:hAnsi="Arial" w:cs="Arial"/>
-          <w:b/>
-          <w:sz w:val="28"/>
-          <w:szCs w:val="28"/>
-        </w:rPr>
-        <w:t xml:space="preserve"> the relationship between top 10 chattiest users and top 10 chattiest teams</w:t>
-      </w:r>
-    </w:p>
-    <w:p>
-      <w:pPr>
-        <w:rPr>
-          <w:rFonts w:ascii="Arial" w:eastAsia="Arial" w:hAnsi="Arial" w:cs="Arial"/>
-        </w:rPr>
-      </w:pPr>
-      <w:r>
-        <w:rPr>
-          <w:rFonts w:ascii="Arial" w:eastAsia="Arial" w:hAnsi="Arial" w:cs="Arial"/>
-        </w:rPr>
-        <w:t>Describe your steps from Question 2. In the process, create the following two tables. You only need to include the top 3 for each table. Identify and report whether any of</w:t>
-      </w:r>
-      <w:r>
-        <w:rPr>
-          <w:rFonts w:ascii="Arial" w:eastAsia="Arial" w:hAnsi="Arial" w:cs="Arial"/>
-        </w:rPr>
-        <w:t xml:space="preserve"> the chattiest users were part of any of the chattiest teams. </w:t>
+        <w:t>Analysing the relationship between top 10 chattiest users and top 10 chattiest teams</w:t>
+      </w:r>
+    </w:p>
+    <w:p>
+      <w:pPr>
+        <w:rPr>
+          <w:rFonts w:ascii="Arial" w:eastAsia="Arial" w:hAnsi="Arial" w:cs="Arial"/>
+        </w:rPr>
+      </w:pPr>
+      <w:r>
+        <w:rPr>
+          <w:rFonts w:ascii="Arial" w:eastAsia="Arial" w:hAnsi="Arial" w:cs="Arial"/>
+        </w:rPr>
+        <w:t xml:space="preserve">Describe your steps from Question 2. In the process, create the following two tables. You only need to include the top 3 for each table. Identify and report whether any of the chattiest users were part of any of the chattiest teams. </w:t>
       </w:r>
     </w:p>
     <w:p>
@@ -4142,14 +4096,7 @@
           <w:rFonts w:ascii="Arial" w:eastAsia="Arial" w:hAnsi="Arial" w:cs="Arial"/>
           <w:color w:val="FF0000"/>
         </w:rPr>
-        <w:t>Owned</w:t>
-      </w:r>
-      <w:r>
-        <w:rPr>
-          <w:rFonts w:ascii="Arial" w:eastAsia="Arial" w:hAnsi="Arial" w:cs="Arial"/>
-          <w:color w:val="FF0000"/>
-        </w:rPr>
-        <w:t>By</w:t>
+        <w:t>OwnedBy</w:t>
       </w:r>
       <w:proofErr w:type="spellEnd"/>
       <w:r>
@@ -4485,6 +4432,15 @@
     </w:p>
     <w:p>
       <w:pPr>
+        <w:contextualSpacing/>
+        <w:rPr>
+          <w:rFonts w:ascii="Arial" w:eastAsia="Arial" w:hAnsi="Arial" w:cs="Arial"/>
+          <w:b/>
+        </w:rPr>
+      </w:pPr>
+    </w:p>
+    <w:p>
+      <w:pPr>
         <w:ind w:left="720"/>
         <w:contextualSpacing/>
         <w:rPr>
@@ -4620,8 +4576,6 @@
         </w:rPr>
         <w:t xml:space="preserve"> limit 10</w:t>
       </w:r>
-      <w:bookmarkStart w:id="0" w:name="_GoBack"/>
-      <w:bookmarkEnd w:id="0"/>
     </w:p>
     <w:p>
       <w:pPr>
@@ -4719,6 +4673,20 @@
           <w:rFonts w:ascii="Arial" w:eastAsia="Arial" w:hAnsi="Arial" w:cs="Arial"/>
         </w:rPr>
       </w:pPr>
+    </w:p>
+    <w:p>
+      <w:pPr>
+        <w:rPr>
+          <w:rFonts w:ascii="Arial" w:eastAsia="Arial" w:hAnsi="Arial" w:cs="Arial"/>
+        </w:rPr>
+      </w:pPr>
+    </w:p>
+    <w:p>
+      <w:pPr>
+        <w:rPr>
+          <w:rFonts w:ascii="Arial" w:eastAsia="Arial" w:hAnsi="Arial" w:cs="Arial"/>
+        </w:rPr>
+      </w:pPr>
       <w:r>
         <w:rPr>
           <w:rFonts w:ascii="Arial" w:eastAsia="Arial" w:hAnsi="Arial" w:cs="Arial"/>
@@ -4755,6 +4723,361 @@
           <w:b/>
         </w:rPr>
         <w:t>Most Active Users (based on Cluster Coefficients)</w:t>
+      </w:r>
+    </w:p>
+    <w:p>
+      <w:pPr>
+        <w:rPr>
+          <w:rFonts w:ascii="Arial" w:eastAsia="Arial" w:hAnsi="Arial" w:cs="Arial"/>
+        </w:rPr>
+      </w:pPr>
+      <w:r>
+        <w:rPr>
+          <w:rFonts w:ascii="Arial" w:eastAsia="Arial" w:hAnsi="Arial" w:cs="Arial"/>
+        </w:rPr>
+        <w:t xml:space="preserve">First you need to create </w:t>
+      </w:r>
+      <w:proofErr w:type="spellStart"/>
+      <w:r>
+        <w:rPr>
+          <w:rFonts w:ascii="Arial" w:eastAsia="Arial" w:hAnsi="Arial" w:cs="Arial"/>
+        </w:rPr>
+        <w:t>InteractsWith</w:t>
+      </w:r>
+      <w:proofErr w:type="spellEnd"/>
+      <w:r>
+        <w:rPr>
+          <w:rFonts w:ascii="Arial" w:eastAsia="Arial" w:hAnsi="Arial" w:cs="Arial"/>
+        </w:rPr>
+        <w:t xml:space="preserve"> relationship as described in instructions: </w:t>
+      </w:r>
+    </w:p>
+    <w:p>
+      <w:pPr>
+        <w:rPr>
+          <w:rFonts w:ascii="Arial" w:eastAsia="Arial" w:hAnsi="Arial" w:cs="Arial"/>
+        </w:rPr>
+      </w:pPr>
+      <w:r>
+        <w:rPr>
+          <w:rFonts w:ascii="Arial" w:eastAsia="Arial" w:hAnsi="Arial" w:cs="Arial"/>
+        </w:rPr>
+        <w:t>match (u1:User)-[:</w:t>
+      </w:r>
+      <w:proofErr w:type="spellStart"/>
+      <w:r>
+        <w:rPr>
+          <w:rFonts w:ascii="Arial" w:eastAsia="Arial" w:hAnsi="Arial" w:cs="Arial"/>
+        </w:rPr>
+        <w:t>CreateChat</w:t>
+      </w:r>
+      <w:proofErr w:type="spellEnd"/>
+      <w:r>
+        <w:rPr>
+          <w:rFonts w:ascii="Arial" w:eastAsia="Arial" w:hAnsi="Arial" w:cs="Arial"/>
+        </w:rPr>
+        <w:t>]-(</w:t>
+      </w:r>
+      <w:proofErr w:type="spellStart"/>
+      <w:r>
+        <w:rPr>
+          <w:rFonts w:ascii="Arial" w:eastAsia="Arial" w:hAnsi="Arial" w:cs="Arial"/>
+        </w:rPr>
+        <w:t>i:ChatItem</w:t>
+      </w:r>
+      <w:proofErr w:type="spellEnd"/>
+      <w:r>
+        <w:rPr>
+          <w:rFonts w:ascii="Arial" w:eastAsia="Arial" w:hAnsi="Arial" w:cs="Arial"/>
+        </w:rPr>
+        <w:t>)-[:Mentions]-&gt;(u2:User) create (u1)-[:</w:t>
+      </w:r>
+      <w:proofErr w:type="spellStart"/>
+      <w:r>
+        <w:rPr>
+          <w:rFonts w:ascii="Arial" w:eastAsia="Arial" w:hAnsi="Arial" w:cs="Arial"/>
+        </w:rPr>
+        <w:t>InteractsWith</w:t>
+      </w:r>
+      <w:proofErr w:type="spellEnd"/>
+      <w:r>
+        <w:rPr>
+          <w:rFonts w:ascii="Arial" w:eastAsia="Arial" w:hAnsi="Arial" w:cs="Arial"/>
+        </w:rPr>
+        <w:t>]-&gt;(u2) match (u1:User)-[:CreateChat]-&gt;(i1:ChatItem)-[:ResponseTo]-&gt;(i2:ChatItem)&lt;-[:CreateChat]-(u2:User) create (u1)-[:</w:t>
+      </w:r>
+      <w:proofErr w:type="spellStart"/>
+      <w:r>
+        <w:rPr>
+          <w:rFonts w:ascii="Arial" w:eastAsia="Arial" w:hAnsi="Arial" w:cs="Arial"/>
+        </w:rPr>
+        <w:t>InteractsWith</w:t>
+      </w:r>
+      <w:proofErr w:type="spellEnd"/>
+      <w:r>
+        <w:rPr>
+          <w:rFonts w:ascii="Arial" w:eastAsia="Arial" w:hAnsi="Arial" w:cs="Arial"/>
+        </w:rPr>
+        <w:t>]-&gt;(u2) match (u1)-[</w:t>
+      </w:r>
+      <w:proofErr w:type="spellStart"/>
+      <w:r>
+        <w:rPr>
+          <w:rFonts w:ascii="Arial" w:eastAsia="Arial" w:hAnsi="Arial" w:cs="Arial"/>
+        </w:rPr>
+        <w:t>r:InteractsWith</w:t>
+      </w:r>
+      <w:proofErr w:type="spellEnd"/>
+      <w:r>
+        <w:rPr>
+          <w:rFonts w:ascii="Arial" w:eastAsia="Arial" w:hAnsi="Arial" w:cs="Arial"/>
+        </w:rPr>
+        <w:t xml:space="preserve">]-&gt;(u1) delete r </w:t>
+      </w:r>
+    </w:p>
+    <w:p>
+      <w:pPr>
+        <w:rPr>
+          <w:rFonts w:ascii="Arial" w:eastAsia="Arial" w:hAnsi="Arial" w:cs="Arial"/>
+        </w:rPr>
+      </w:pPr>
+      <w:r>
+        <w:rPr>
+          <w:rFonts w:ascii="Arial" w:eastAsia="Arial" w:hAnsi="Arial" w:cs="Arial"/>
+        </w:rPr>
+        <w:t xml:space="preserve">After creating </w:t>
+      </w:r>
+      <w:proofErr w:type="spellStart"/>
+      <w:r>
+        <w:rPr>
+          <w:rFonts w:ascii="Arial" w:eastAsia="Arial" w:hAnsi="Arial" w:cs="Arial"/>
+        </w:rPr>
+        <w:t>InteractsWith</w:t>
+      </w:r>
+      <w:proofErr w:type="spellEnd"/>
+      <w:r>
+        <w:rPr>
+          <w:rFonts w:ascii="Arial" w:eastAsia="Arial" w:hAnsi="Arial" w:cs="Arial"/>
+        </w:rPr>
+        <w:t xml:space="preserve"> relationship, you can get the </w:t>
+      </w:r>
+      <w:proofErr w:type="spellStart"/>
+      <w:r>
+        <w:rPr>
+          <w:rFonts w:ascii="Arial" w:eastAsia="Arial" w:hAnsi="Arial" w:cs="Arial"/>
+        </w:rPr>
+        <w:t>neighbors</w:t>
+      </w:r>
+      <w:proofErr w:type="spellEnd"/>
+      <w:r>
+        <w:rPr>
+          <w:rFonts w:ascii="Arial" w:eastAsia="Arial" w:hAnsi="Arial" w:cs="Arial"/>
+        </w:rPr>
+        <w:t xml:space="preserve"> of each of the chattiest users with the following </w:t>
+      </w:r>
+      <w:r>
+        <w:rPr>
+          <w:rFonts w:ascii="Arial" w:eastAsia="Arial" w:hAnsi="Arial" w:cs="Arial"/>
+        </w:rPr>
+        <w:t>code</w:t>
+      </w:r>
+      <w:r>
+        <w:rPr>
+          <w:rFonts w:ascii="Arial" w:eastAsia="Arial" w:hAnsi="Arial" w:cs="Arial"/>
+        </w:rPr>
+        <w:t xml:space="preserve">: </w:t>
+      </w:r>
+    </w:p>
+    <w:p>
+      <w:pPr>
+        <w:rPr>
+          <w:rFonts w:ascii="Arial" w:eastAsia="Arial" w:hAnsi="Arial" w:cs="Arial"/>
+        </w:rPr>
+      </w:pPr>
+      <w:r>
+        <w:rPr>
+          <w:rFonts w:ascii="Arial" w:eastAsia="Arial" w:hAnsi="Arial" w:cs="Arial"/>
+        </w:rPr>
+        <w:t>match (u1:User{id:394})-[</w:t>
+      </w:r>
+      <w:proofErr w:type="spellStart"/>
+      <w:r>
+        <w:rPr>
+          <w:rFonts w:ascii="Arial" w:eastAsia="Arial" w:hAnsi="Arial" w:cs="Arial"/>
+        </w:rPr>
+        <w:t>r:InteractsWith</w:t>
+      </w:r>
+      <w:proofErr w:type="spellEnd"/>
+      <w:r>
+        <w:rPr>
+          <w:rFonts w:ascii="Arial" w:eastAsia="Arial" w:hAnsi="Arial" w:cs="Arial"/>
+        </w:rPr>
+        <w:t xml:space="preserve">]-(u2:User) with u1,collect(distinct u2.id) as </w:t>
+      </w:r>
+      <w:proofErr w:type="spellStart"/>
+      <w:r>
+        <w:rPr>
+          <w:rFonts w:ascii="Arial" w:eastAsia="Arial" w:hAnsi="Arial" w:cs="Arial"/>
+        </w:rPr>
+        <w:t>neighbors</w:t>
+      </w:r>
+      <w:proofErr w:type="spellEnd"/>
+      <w:r>
+        <w:rPr>
+          <w:rFonts w:ascii="Arial" w:eastAsia="Arial" w:hAnsi="Arial" w:cs="Arial"/>
+        </w:rPr>
+        <w:t xml:space="preserve"> return u1.id,neighbors </w:t>
+      </w:r>
+    </w:p>
+    <w:p>
+      <w:pPr>
+        <w:rPr>
+          <w:rFonts w:ascii="Arial" w:eastAsia="Arial" w:hAnsi="Arial" w:cs="Arial"/>
+        </w:rPr>
+      </w:pPr>
+      <w:r>
+        <w:rPr>
+          <w:rFonts w:ascii="Arial" w:eastAsia="Arial" w:hAnsi="Arial" w:cs="Arial"/>
+        </w:rPr>
+        <w:t xml:space="preserve">394 [2011,1997,1012,1782] </w:t>
+      </w:r>
+    </w:p>
+    <w:p>
+      <w:pPr>
+        <w:rPr>
+          <w:rFonts w:ascii="Arial" w:eastAsia="Arial" w:hAnsi="Arial" w:cs="Arial"/>
+        </w:rPr>
+      </w:pPr>
+      <w:r>
+        <w:rPr>
+          <w:rFonts w:ascii="Arial" w:eastAsia="Arial" w:hAnsi="Arial" w:cs="Arial"/>
+        </w:rPr>
+        <w:t xml:space="preserve">The result is a set of nodes, in this case 4 users. </w:t>
+      </w:r>
+      <w:bookmarkStart w:id="0" w:name="_GoBack"/>
+      <w:bookmarkEnd w:id="0"/>
+    </w:p>
+    <w:p>
+      <w:pPr>
+        <w:rPr>
+          <w:rFonts w:ascii="Arial" w:eastAsia="Arial" w:hAnsi="Arial" w:cs="Arial"/>
+        </w:rPr>
+      </w:pPr>
+      <w:r>
+        <w:rPr>
+          <w:rFonts w:ascii="Arial" w:eastAsia="Arial" w:hAnsi="Arial" w:cs="Arial"/>
+        </w:rPr>
+        <w:t xml:space="preserve">So, we have a neighbourhood of 5 users that interacts with each other. We can make the same query for each user in the </w:t>
+      </w:r>
+      <w:proofErr w:type="spellStart"/>
+      <w:r>
+        <w:rPr>
+          <w:rFonts w:ascii="Arial" w:eastAsia="Arial" w:hAnsi="Arial" w:cs="Arial"/>
+        </w:rPr>
+        <w:t>neighborhood</w:t>
+      </w:r>
+      <w:proofErr w:type="spellEnd"/>
+      <w:r>
+        <w:rPr>
+          <w:rFonts w:ascii="Arial" w:eastAsia="Arial" w:hAnsi="Arial" w:cs="Arial"/>
+        </w:rPr>
+        <w:t xml:space="preserve">, changing the id: </w:t>
+      </w:r>
+    </w:p>
+    <w:p>
+      <w:pPr>
+        <w:rPr>
+          <w:rFonts w:ascii="Arial" w:eastAsia="Arial" w:hAnsi="Arial" w:cs="Arial"/>
+        </w:rPr>
+      </w:pPr>
+      <w:r>
+        <w:rPr>
+          <w:rFonts w:ascii="Arial" w:eastAsia="Arial" w:hAnsi="Arial" w:cs="Arial"/>
+        </w:rPr>
+        <w:lastRenderedPageBreak/>
+        <w:t>match (u1:User{id:2011})-[</w:t>
+      </w:r>
+      <w:proofErr w:type="spellStart"/>
+      <w:r>
+        <w:rPr>
+          <w:rFonts w:ascii="Arial" w:eastAsia="Arial" w:hAnsi="Arial" w:cs="Arial"/>
+        </w:rPr>
+        <w:t>r:InteractsWith</w:t>
+      </w:r>
+      <w:proofErr w:type="spellEnd"/>
+      <w:r>
+        <w:rPr>
+          <w:rFonts w:ascii="Arial" w:eastAsia="Arial" w:hAnsi="Arial" w:cs="Arial"/>
+        </w:rPr>
+        <w:t xml:space="preserve">]-(u2:User) with u1,collect(distinct u2.id) as </w:t>
+      </w:r>
+      <w:proofErr w:type="spellStart"/>
+      <w:r>
+        <w:rPr>
+          <w:rFonts w:ascii="Arial" w:eastAsia="Arial" w:hAnsi="Arial" w:cs="Arial"/>
+        </w:rPr>
+        <w:t>neighbors</w:t>
+      </w:r>
+      <w:proofErr w:type="spellEnd"/>
+      <w:r>
+        <w:rPr>
+          <w:rFonts w:ascii="Arial" w:eastAsia="Arial" w:hAnsi="Arial" w:cs="Arial"/>
+        </w:rPr>
+        <w:t xml:space="preserve"> return u1.id,neighbors </w:t>
+      </w:r>
+    </w:p>
+    <w:p>
+      <w:pPr>
+        <w:rPr>
+          <w:rFonts w:ascii="Arial" w:eastAsia="Arial" w:hAnsi="Arial" w:cs="Arial"/>
+        </w:rPr>
+      </w:pPr>
+      <w:r>
+        <w:rPr>
+          <w:rFonts w:ascii="Arial" w:eastAsia="Arial" w:hAnsi="Arial" w:cs="Arial"/>
+        </w:rPr>
+        <w:t xml:space="preserve">2011 [394,1997,1012,1782] </w:t>
+      </w:r>
+    </w:p>
+    <w:p>
+      <w:pPr>
+        <w:rPr>
+          <w:rFonts w:ascii="Arial" w:eastAsia="Arial" w:hAnsi="Arial" w:cs="Arial"/>
+        </w:rPr>
+      </w:pPr>
+      <w:r>
+        <w:rPr>
+          <w:rFonts w:ascii="Arial" w:eastAsia="Arial" w:hAnsi="Arial" w:cs="Arial"/>
+        </w:rPr>
+        <w:t xml:space="preserve">By repeating this query for each user in the </w:t>
+      </w:r>
+      <w:proofErr w:type="spellStart"/>
+      <w:r>
+        <w:rPr>
+          <w:rFonts w:ascii="Arial" w:eastAsia="Arial" w:hAnsi="Arial" w:cs="Arial"/>
+        </w:rPr>
+        <w:t>neighborhood</w:t>
+      </w:r>
+      <w:proofErr w:type="spellEnd"/>
+      <w:r>
+        <w:rPr>
+          <w:rFonts w:ascii="Arial" w:eastAsia="Arial" w:hAnsi="Arial" w:cs="Arial"/>
+        </w:rPr>
+        <w:t xml:space="preserve">, you sum up the results and calculate the coefficient by dividing the sum with the number of possible interactions K*(K-1). In this example, K=5 so we have 20 possible interactions in the </w:t>
+      </w:r>
+      <w:proofErr w:type="spellStart"/>
+      <w:r>
+        <w:rPr>
+          <w:rFonts w:ascii="Arial" w:eastAsia="Arial" w:hAnsi="Arial" w:cs="Arial"/>
+        </w:rPr>
+        <w:t>neighborhood</w:t>
+      </w:r>
+      <w:proofErr w:type="spellEnd"/>
+      <w:r>
+        <w:rPr>
+          <w:rFonts w:ascii="Arial" w:eastAsia="Arial" w:hAnsi="Arial" w:cs="Arial"/>
+        </w:rPr>
+        <w:t>.</w:t>
       </w:r>
     </w:p>
     <w:p>
@@ -4863,7 +5186,7 @@
               <w:rPr>
                 <w:rFonts w:ascii="Arial" w:eastAsia="Arial" w:hAnsi="Arial" w:cs="Arial"/>
               </w:rPr>
-              <w:t>0.95238095238095</w:t>
+              <w:t>0.95</w:t>
             </w:r>
           </w:p>
         </w:tc>
@@ -4883,7 +5206,7 @@
               <w:rPr>
                 <w:rFonts w:ascii="Arial" w:eastAsia="Arial" w:hAnsi="Arial" w:cs="Arial"/>
               </w:rPr>
-              <w:t>554</w:t>
+              <w:t>394</w:t>
             </w:r>
           </w:p>
         </w:tc>
@@ -4901,7 +5224,13 @@
               <w:rPr>
                 <w:rFonts w:ascii="Arial" w:eastAsia="Arial" w:hAnsi="Arial" w:cs="Arial"/>
               </w:rPr>
-              <w:t>0.9047619047619048</w:t>
+              <w:t>1</w:t>
+            </w:r>
+            <w:r>
+              <w:rPr>
+                <w:rFonts w:ascii="Arial" w:eastAsia="Arial" w:hAnsi="Arial" w:cs="Arial"/>
+              </w:rPr>
+              <w:t>,00</w:t>
             </w:r>
           </w:p>
         </w:tc>
@@ -4921,7 +5250,7 @@
               <w:rPr>
                 <w:rFonts w:ascii="Arial" w:eastAsia="Arial" w:hAnsi="Arial" w:cs="Arial"/>
               </w:rPr>
-              <w:t>1087</w:t>
+              <w:t>2067</w:t>
             </w:r>
           </w:p>
         </w:tc>
@@ -4939,13 +5268,7 @@
               <w:rPr>
                 <w:rFonts w:ascii="Arial" w:eastAsia="Arial" w:hAnsi="Arial" w:cs="Arial"/>
               </w:rPr>
-              <w:t>0.8</w:t>
-            </w:r>
-            <w:r>
-              <w:rPr>
-                <w:rFonts w:ascii="Arial" w:eastAsia="Arial" w:hAnsi="Arial" w:cs="Arial"/>
-              </w:rPr>
-              <w:t>00000000000000</w:t>
+              <w:t>0,93</w:t>
             </w:r>
           </w:p>
         </w:tc>
